--- a/论文/2020-02-15/基于人流数据的各地新冠疫情防控效果分析2020-02-15.docx
+++ b/论文/2020-02-15/基于人流数据的各地新冠疫情防控效果分析2020-02-15.docx
@@ -5,6 +5,7 @@
     <w:p>
       <w:pPr>
         <w:spacing w:beforeLines="50" w:before="156" w:afterLines="50" w:after="156"/>
+        <w:jc w:val="center"/>
         <w:rPr>
           <w:b/>
           <w:sz w:val="36"/>
@@ -1813,50 +1814,50 @@
         <w:spacing w:beforeLines="50" w:before="156" w:afterLines="50" w:after="156"/>
         <w:jc w:val="center"/>
         <w:rPr>
+          <w:rFonts w:ascii="宋体" w:hAnsi="宋体"/>
+          <w:szCs w:val="18"/>
+        </w:rPr>
+      </w:pPr>
+      <w:r>
+        <w:rPr>
           <w:rFonts w:ascii="宋体" w:hAnsi="宋体" w:hint="eastAsia"/>
           <w:szCs w:val="18"/>
         </w:rPr>
-      </w:pPr>
+        <w:t>图1</w:t>
+      </w:r>
       <w:r>
         <w:rPr>
           <w:rFonts w:ascii="宋体" w:hAnsi="宋体" w:hint="eastAsia"/>
           <w:szCs w:val="18"/>
         </w:rPr>
-        <w:t>图1</w:t>
+        <w:t xml:space="preserve"> </w:t>
       </w:r>
       <w:r>
         <w:rPr>
           <w:rFonts w:ascii="宋体" w:hAnsi="宋体" w:hint="eastAsia"/>
           <w:szCs w:val="18"/>
         </w:rPr>
-        <w:t xml:space="preserve"> </w:t>
+        <w:t>shift</w:t>
+      </w:r>
+      <w:r>
+        <w:rPr>
+          <w:rFonts w:ascii="宋体" w:hAnsi="宋体"/>
+          <w:szCs w:val="18"/>
+        </w:rPr>
+        <w:t>=0,window=1</w:t>
       </w:r>
       <w:r>
         <w:rPr>
           <w:rFonts w:ascii="宋体" w:hAnsi="宋体" w:hint="eastAsia"/>
           <w:szCs w:val="18"/>
         </w:rPr>
-        <w:t>shift</w:t>
-      </w:r>
-      <w:r>
-        <w:rPr>
-          <w:rFonts w:ascii="宋体" w:hAnsi="宋体"/>
-          <w:szCs w:val="18"/>
-        </w:rPr>
-        <w:t>=0,window=1</w:t>
+        <w:t>的江苏数据，相关系数0.6</w:t>
       </w:r>
       <w:r>
         <w:rPr>
           <w:rFonts w:ascii="宋体" w:hAnsi="宋体" w:hint="eastAsia"/>
           <w:szCs w:val="18"/>
         </w:rPr>
-        <w:t>的江苏数据，相关系数0.6</w:t>
-      </w:r>
-      <w:r>
-        <w:rPr>
-          <w:rFonts w:ascii="宋体" w:hAnsi="宋体" w:hint="eastAsia"/>
-          <w:szCs w:val="18"/>
-        </w:rPr>
         <w:t>28</w:t>
       </w:r>
     </w:p>
@@ -1865,7 +1866,7 @@
         <w:spacing w:beforeLines="50" w:before="156" w:afterLines="50" w:after="156"/>
         <w:jc w:val="center"/>
         <w:rPr>
-          <w:rFonts w:ascii="宋体" w:hAnsi="宋体" w:hint="eastAsia"/>
+          <w:rFonts w:ascii="宋体" w:hAnsi="宋体"/>
           <w:szCs w:val="18"/>
         </w:rPr>
       </w:pPr>
@@ -1921,7 +1922,7 @@
         <w:spacing w:beforeLines="50" w:before="156" w:afterLines="50" w:after="156"/>
         <w:jc w:val="center"/>
         <w:rPr>
-          <w:rFonts w:ascii="宋体" w:hAnsi="宋体" w:hint="eastAsia"/>
+          <w:rFonts w:ascii="宋体" w:hAnsi="宋体"/>
           <w:szCs w:val="18"/>
         </w:rPr>
       </w:pPr>
@@ -2637,50 +2638,50 @@
         <w:spacing w:beforeLines="50" w:before="156" w:afterLines="50" w:after="156"/>
         <w:jc w:val="center"/>
         <w:rPr>
+          <w:rFonts w:ascii="宋体" w:hAnsi="宋体"/>
+          <w:szCs w:val="18"/>
+        </w:rPr>
+      </w:pPr>
+      <w:r>
+        <w:rPr>
           <w:rFonts w:ascii="宋体" w:hAnsi="宋体" w:hint="eastAsia"/>
           <w:szCs w:val="18"/>
         </w:rPr>
-      </w:pPr>
+        <w:t>图</w:t>
+      </w:r>
       <w:r>
         <w:rPr>
           <w:rFonts w:ascii="宋体" w:hAnsi="宋体" w:hint="eastAsia"/>
           <w:szCs w:val="18"/>
         </w:rPr>
-        <w:t>图</w:t>
+        <w:t>3</w:t>
       </w:r>
       <w:r>
         <w:rPr>
           <w:rFonts w:ascii="宋体" w:hAnsi="宋体" w:hint="eastAsia"/>
           <w:szCs w:val="18"/>
         </w:rPr>
-        <w:t>3</w:t>
+        <w:t xml:space="preserve"> </w:t>
+      </w:r>
+      <w:r>
+        <w:rPr>
+          <w:rFonts w:ascii="宋体" w:hAnsi="宋体"/>
+          <w:szCs w:val="18"/>
+        </w:rPr>
+        <w:t>shift=0,window=8</w:t>
       </w:r>
       <w:r>
         <w:rPr>
           <w:rFonts w:ascii="宋体" w:hAnsi="宋体" w:hint="eastAsia"/>
           <w:szCs w:val="18"/>
         </w:rPr>
-        <w:t xml:space="preserve"> </w:t>
-      </w:r>
-      <w:r>
-        <w:rPr>
-          <w:rFonts w:ascii="宋体" w:hAnsi="宋体"/>
-          <w:szCs w:val="18"/>
-        </w:rPr>
-        <w:t>shift=0,window=8</w:t>
+        <w:t>的江苏数据，相关系数0.9</w:t>
       </w:r>
       <w:r>
         <w:rPr>
           <w:rFonts w:ascii="宋体" w:hAnsi="宋体" w:hint="eastAsia"/>
           <w:szCs w:val="18"/>
         </w:rPr>
-        <w:t>的江苏数据，相关系数0.9</w:t>
-      </w:r>
-      <w:r>
-        <w:rPr>
-          <w:rFonts w:ascii="宋体" w:hAnsi="宋体" w:hint="eastAsia"/>
-          <w:szCs w:val="18"/>
-        </w:rPr>
         <w:t>52</w:t>
       </w:r>
     </w:p>
@@ -2689,7 +2690,7 @@
         <w:spacing w:beforeLines="50" w:before="156" w:afterLines="50" w:after="156"/>
         <w:jc w:val="center"/>
         <w:rPr>
-          <w:rFonts w:ascii="宋体" w:hAnsi="宋体" w:hint="eastAsia"/>
+          <w:rFonts w:ascii="宋体" w:hAnsi="宋体"/>
           <w:szCs w:val="18"/>
         </w:rPr>
       </w:pPr>
@@ -2746,7 +2747,7 @@
         <w:spacing w:beforeLines="50" w:before="156" w:afterLines="50" w:after="156"/>
         <w:jc w:val="center"/>
         <w:rPr>
-          <w:rFonts w:ascii="宋体" w:hAnsi="宋体" w:hint="eastAsia"/>
+          <w:rFonts w:ascii="宋体" w:hAnsi="宋体"/>
           <w:szCs w:val="18"/>
         </w:rPr>
       </w:pPr>
@@ -3923,7 +3924,7 @@
     <w:p>
       <w:pPr>
         <w:spacing w:beforeLines="50" w:before="156" w:afterLines="50" w:after="156"/>
-        <w:ind w:left="840"/>
+        <w:ind w:leftChars="175" w:left="420"/>
       </w:pPr>
       <w:r>
         <w:rPr>
@@ -4160,7 +4161,7 @@
     <w:p>
       <w:pPr>
         <w:spacing w:beforeLines="50" w:before="156" w:afterLines="50" w:after="156"/>
-        <w:ind w:left="840"/>
+        <w:ind w:leftChars="175" w:left="420"/>
       </w:pPr>
       <w:r>
         <w:rPr>
@@ -4300,6 +4301,10 @@
       <w:pPr>
         <w:spacing w:beforeLines="50" w:before="156" w:afterLines="50" w:after="156"/>
         <w:jc w:val="center"/>
+        <w:rPr>
+          <w:rFonts w:ascii="宋体" w:hAnsi="宋体"/>
+          <w:szCs w:val="18"/>
+        </w:rPr>
       </w:pPr>
       <w:r>
         <w:rPr>
@@ -4329,8 +4334,114 @@
         </w:rPr>
         <w:t>丁香医生网分析黑龙江疫情严重的原因</w:t>
       </w:r>
-      <w:bookmarkStart w:id="0" w:name="_GoBack"/>
-      <w:bookmarkEnd w:id="0"/>
+    </w:p>
+    <w:p>
+      <w:pPr>
+        <w:spacing w:beforeLines="50" w:before="156" w:afterLines="50" w:after="156"/>
+        <w:ind w:left="420"/>
+      </w:pPr>
+      <w:r>
+        <w:rPr>
+          <w:rFonts w:hint="eastAsia"/>
+        </w:rPr>
+        <w:t>在参考文献</w:t>
+      </w:r>
+      <w:r>
+        <w:rPr>
+          <w:rFonts w:hint="eastAsia"/>
+        </w:rPr>
+        <w:t>[2]</w:t>
+      </w:r>
+      <w:r>
+        <w:rPr>
+          <w:rFonts w:hint="eastAsia"/>
+        </w:rPr>
+        <w:t>中，作者搜集到的上海、浙江、江苏、安徽、河南、四川</w:t>
+      </w:r>
+      <w:r>
+        <w:rPr>
+          <w:rFonts w:hint="eastAsia"/>
+        </w:rPr>
+        <w:t>6</w:t>
+      </w:r>
+      <w:r>
+        <w:rPr>
+          <w:rFonts w:hint="eastAsia"/>
+        </w:rPr>
+        <w:t>地（除去本文没有统计的湖北、武汉、全国）的</w:t>
+      </w:r>
+      <w:r>
+        <w:rPr>
+          <w:rFonts w:hint="eastAsia"/>
+        </w:rPr>
+        <w:t>R0</w:t>
+      </w:r>
+      <w:r>
+        <w:rPr>
+          <w:rFonts w:hint="eastAsia"/>
+        </w:rPr>
+        <w:t>数据，与表</w:t>
+      </w:r>
+      <w:r>
+        <w:rPr>
+          <w:rFonts w:hint="eastAsia"/>
+        </w:rPr>
+        <w:t>1</w:t>
+      </w:r>
+      <w:r>
+        <w:rPr>
+          <w:rFonts w:hint="eastAsia"/>
+        </w:rPr>
+        <w:t>中的结果和排名几乎一致，仅河南有差别，该文章中</w:t>
+      </w:r>
+      <w:r>
+        <w:rPr>
+          <w:rFonts w:hint="eastAsia"/>
+        </w:rPr>
+        <w:t>R0</w:t>
+      </w:r>
+      <w:r>
+        <w:rPr>
+          <w:rFonts w:hint="eastAsia"/>
+        </w:rPr>
+        <w:t>从小到大排列为：上海、浙江、河南、四川、江苏、安徽</w:t>
+      </w:r>
+      <w:r>
+        <w:rPr>
+          <w:rFonts w:hint="eastAsia"/>
+        </w:rPr>
+        <w:t xml:space="preserve"> </w:t>
+      </w:r>
+      <w:r>
+        <w:rPr>
+          <w:rFonts w:hint="eastAsia"/>
+        </w:rPr>
+        <w:t>；本文评估的该</w:t>
+      </w:r>
+      <w:r>
+        <w:rPr>
+          <w:rFonts w:hint="eastAsia"/>
+        </w:rPr>
+        <w:t>6</w:t>
+      </w:r>
+      <w:r>
+        <w:rPr>
+          <w:rFonts w:hint="eastAsia"/>
+        </w:rPr>
+        <w:t>个地区防控效果从好到差顺序为：上海、浙江、四川、江苏、安徽、河南。猜测可能是个别地区临床</w:t>
+      </w:r>
+      <w:r>
+        <w:rPr>
+          <w:rFonts w:hint="eastAsia"/>
+        </w:rPr>
+        <w:t>R0</w:t>
+      </w:r>
+      <w:r>
+        <w:rPr>
+          <w:rFonts w:hint="eastAsia"/>
+        </w:rPr>
+        <w:t>指标统计上有出入或者其他原因导致有此差异。</w:t>
+      </w:r>
     </w:p>
     <w:p>
       <w:pPr>
@@ -4435,14 +4546,28 @@
         <w:rPr>
           <w:rFonts w:cs="Times New Roman" w:hint="eastAsia"/>
         </w:rPr>
-        <w:t>》，作者：</w:t>
+        <w:t>》，</w:t>
+      </w:r>
+      <w:bookmarkStart w:id="0" w:name="_GoBack"/>
+      <w:bookmarkEnd w:id="0"/>
+      <w:r>
+        <w:rPr>
+          <w:rFonts w:cs="Times New Roman"/>
+        </w:rPr>
+        <w:t xml:space="preserve"> </w:t>
+      </w:r>
+      <w:r>
+        <w:rPr>
+          <w:rFonts w:cs="Times New Roman"/>
+        </w:rPr>
+        <w:t>Q</w:t>
       </w:r>
       <w:proofErr w:type="spellStart"/>
       <w:r>
         <w:rPr>
           <w:rFonts w:cs="Times New Roman"/>
         </w:rPr>
-        <w:t>Qun</w:t>
+        <w:t>un</w:t>
       </w:r>
       <w:proofErr w:type="spellEnd"/>
       <w:r>
@@ -4645,7 +4770,6 @@
     </w:p>
     <w:p>
       <w:pPr>
-        <w:spacing w:beforeLines="50" w:before="156" w:afterLines="50" w:after="156"/>
         <w:rPr>
           <w:rFonts w:cs="Times New Roman"/>
         </w:rPr>
@@ -4660,9 +4784,58 @@
         <w:rPr>
           <w:rFonts w:cs="Times New Roman" w:hint="eastAsia"/>
         </w:rPr>
+        <w:t>《疫情何时结束？靠谱的答案在这里！》，戴庆祝，</w:t>
+      </w:r>
+      <w:proofErr w:type="spellStart"/>
+      <w:r>
+        <w:rPr>
+          <w:rFonts w:cs="Times New Roman" w:hint="eastAsia"/>
+        </w:rPr>
+        <w:t>aliren</w:t>
+      </w:r>
+      <w:proofErr w:type="spellEnd"/>
+      <w:r>
+        <w:rPr>
+          <w:rFonts w:cs="Times New Roman" w:hint="eastAsia"/>
+        </w:rPr>
+        <w:t>区块链联盟，网页链接：</w:t>
+      </w:r>
+      <w:hyperlink r:id="rId22" w:history="1">
+        <w:r>
+          <w:rPr>
+            <w:rStyle w:val="a4"/>
+            <w:rFonts w:cs="Times New Roman"/>
+          </w:rPr>
+          <w:t>https://mp.weixin.qq.com/s/6I1onP3jt3G76IYjy9YWlw</w:t>
+        </w:r>
+      </w:hyperlink>
+    </w:p>
+    <w:p>
+      <w:pPr>
+        <w:spacing w:beforeLines="50" w:before="156" w:afterLines="50" w:after="156"/>
+        <w:rPr>
+          <w:rFonts w:cs="Times New Roman"/>
+        </w:rPr>
+      </w:pPr>
+      <w:r>
+        <w:rPr>
+          <w:rFonts w:cs="Times New Roman" w:hint="eastAsia"/>
+        </w:rPr>
+        <w:t>[3</w:t>
+      </w:r>
+      <w:r>
+        <w:rPr>
+          <w:rFonts w:cs="Times New Roman" w:hint="eastAsia"/>
+        </w:rPr>
+        <w:t>]</w:t>
+      </w:r>
+      <w:r>
+        <w:rPr>
+          <w:rFonts w:cs="Times New Roman" w:hint="eastAsia"/>
+        </w:rPr>
         <w:t>丁香医生网，网址：</w:t>
       </w:r>
-      <w:hyperlink r:id="rId22" w:history="1">
+      <w:hyperlink r:id="rId23" w:history="1">
         <w:r>
           <w:rPr>
             <w:rStyle w:val="a4"/>
@@ -4683,7 +4856,19 @@
         <w:rPr>
           <w:rFonts w:cs="Times New Roman" w:hint="eastAsia"/>
         </w:rPr>
-        <w:t>[3]</w:t>
+        <w:t>[</w:t>
+      </w:r>
+      <w:r>
+        <w:rPr>
+          <w:rFonts w:cs="Times New Roman" w:hint="eastAsia"/>
+        </w:rPr>
+        <w:t>4</w:t>
+      </w:r>
+      <w:r>
+        <w:rPr>
+          <w:rFonts w:cs="Times New Roman" w:hint="eastAsia"/>
+        </w:rPr>
+        <w:t>]</w:t>
       </w:r>
       <w:r>
         <w:rPr>
@@ -4691,7 +4876,7 @@
         </w:rPr>
         <w:t>百度迁徙，网址：</w:t>
       </w:r>
-      <w:hyperlink r:id="rId23" w:history="1">
+      <w:hyperlink r:id="rId24" w:history="1">
         <w:r>
           <w:rPr>
             <w:rStyle w:val="a4"/>
@@ -5772,7 +5957,7 @@
 </file>
 
 <file path=customXml/itemProps1.xml><?xml version="1.0" encoding="utf-8"?>
-<ds:datastoreItem xmlns:ds="http://schemas.openxmlformats.org/officeDocument/2006/customXml" ds:itemID="{0C577EF9-71D3-E34E-A081-5596111E8FF8}">
+<ds:datastoreItem xmlns:ds="http://schemas.openxmlformats.org/officeDocument/2006/customXml" ds:itemID="{B4404F46-4AEE-944E-BE11-72BC13433177}">
   <ds:schemaRefs>
     <ds:schemaRef ds:uri="http://schemas.openxmlformats.org/officeDocument/2006/bibliography"/>
   </ds:schemaRefs>

--- a/论文/2020-02-15/基于人流数据的各地新冠疫情防控效果分析2020-02-15.docx
+++ b/论文/2020-02-15/基于人流数据的各地新冠疫情防控效果分析2020-02-15.docx
@@ -249,6 +249,12 @@
         </w:rPr>
         <w:t>。</w:t>
       </w:r>
+      <w:r>
+        <w:rPr>
+          <w:rFonts w:hint="eastAsia"/>
+        </w:rPr>
+        <w:t>最后，对全国各地复工顺序提出了建议。</w:t>
+      </w:r>
     </w:p>
     <w:p>
       <w:pPr>
@@ -635,7 +641,14 @@
         <w:rPr>
           <w:rFonts w:hint="eastAsia"/>
         </w:rPr>
-        <w:t>类数据：各地每日进入人流风险系数</w:t>
+        <w:t>类数据：各地每日进入人流风险</w:t>
+      </w:r>
+      <w:r>
+        <w:rPr>
+          <w:rFonts w:hint="eastAsia"/>
+        </w:rPr>
+        <w:lastRenderedPageBreak/>
+        <w:t>系数</w:t>
       </w:r>
       <w:r>
         <w:rPr>
@@ -662,7 +675,6 @@
           <w:rFonts w:hint="eastAsia"/>
           <w:b/>
         </w:rPr>
-        <w:lastRenderedPageBreak/>
         <w:t>各地每日新增确诊人数</w:t>
       </w:r>
     </w:p>
@@ -4339,6 +4351,9 @@
       <w:pPr>
         <w:spacing w:beforeLines="50" w:before="156" w:afterLines="50" w:after="156"/>
         <w:ind w:left="420"/>
+        <w:rPr>
+          <w:rFonts w:hint="eastAsia"/>
+        </w:rPr>
       </w:pPr>
       <w:r>
         <w:rPr>
@@ -4465,31 +4480,93 @@
           <w:sz w:val="32"/>
           <w:szCs w:val="32"/>
         </w:rPr>
-        <w:t>小结</w:t>
+        <w:t>对全国各地复工的建议</w:t>
       </w:r>
     </w:p>
     <w:p>
       <w:pPr>
         <w:spacing w:beforeLines="50" w:before="156" w:afterLines="50" w:after="156"/>
         <w:ind w:left="420"/>
-      </w:pPr>
-      <w:r>
-        <w:rPr>
-          <w:rFonts w:hint="eastAsia"/>
-        </w:rPr>
-        <w:t>本文对新冠病毒肺炎每日新增确诊人数和人流数据进行分析，提出了每日进入地区人流风险系数的概念和计算方法、以及使用偏移量时间窗口的概念拟合数据并用于评估外部、内部疫情防控的效果。目前的疫情防控形势依然不能掉以轻心，相信我们在政府的领导下，全国人民共同的努力下，最终</w:t>
-      </w:r>
-      <w:r>
-        <w:rPr>
-          <w:rFonts w:hint="eastAsia"/>
-        </w:rPr>
-        <w:t>一定能</w:t>
-      </w:r>
-      <w:r>
-        <w:rPr>
-          <w:rFonts w:hint="eastAsia"/>
-        </w:rPr>
-        <w:t>打赢这场疫情防控阻击战！</w:t>
+        <w:rPr>
+          <w:rFonts w:hint="eastAsia"/>
+        </w:rPr>
+      </w:pPr>
+      <w:r>
+        <w:rPr>
+          <w:rFonts w:hint="eastAsia"/>
+        </w:rPr>
+        <w:t>根据表</w:t>
+      </w:r>
+      <w:r>
+        <w:rPr>
+          <w:rFonts w:hint="eastAsia"/>
+        </w:rPr>
+        <w:t>1</w:t>
+      </w:r>
+      <w:r>
+        <w:rPr>
+          <w:rFonts w:hint="eastAsia"/>
+        </w:rPr>
+        <w:t>的结论，以及参考文献</w:t>
+      </w:r>
+      <w:r>
+        <w:t>[2]</w:t>
+      </w:r>
+      <w:r>
+        <w:rPr>
+          <w:rFonts w:hint="eastAsia"/>
+        </w:rPr>
+        <w:t>中的</w:t>
+      </w:r>
+      <w:r>
+        <w:rPr>
+          <w:rFonts w:hint="eastAsia"/>
+        </w:rPr>
+        <w:t>R0</w:t>
+      </w:r>
+      <w:r>
+        <w:rPr>
+          <w:rFonts w:hint="eastAsia"/>
+        </w:rPr>
+        <w:t>数据，上海、重庆、辽宁、福建、西藏、青海这些疫情防控做得较好的地区，可以先进行有序的、试探性的复工，紧随后面排名的地区也可按表</w:t>
+      </w:r>
+      <w:r>
+        <w:rPr>
+          <w:rFonts w:hint="eastAsia"/>
+        </w:rPr>
+        <w:t>1</w:t>
+      </w:r>
+      <w:r>
+        <w:rPr>
+          <w:rFonts w:hint="eastAsia"/>
+        </w:rPr>
+        <w:t>中的排名顺序逐步开展复工，排名靠后的地区需要加强防控力度，暂时还不能复工（一旦复工，</w:t>
+      </w:r>
+      <w:bookmarkStart w:id="0" w:name="_GoBack"/>
+      <w:bookmarkEnd w:id="0"/>
+      <w:r>
+        <w:rPr>
+          <w:rFonts w:hint="eastAsia"/>
+        </w:rPr>
+        <w:t>R0</w:t>
+      </w:r>
+      <w:r>
+        <w:rPr>
+          <w:rFonts w:hint="eastAsia"/>
+        </w:rPr>
+        <w:t>大于</w:t>
+      </w:r>
+      <w:r>
+        <w:rPr>
+          <w:rFonts w:hint="eastAsia"/>
+        </w:rPr>
+        <w:t>1</w:t>
+      </w:r>
+      <w:r>
+        <w:rPr>
+          <w:rFonts w:hint="eastAsia"/>
+        </w:rPr>
+        <w:t>的可能性极大）。</w:t>
       </w:r>
     </w:p>
     <w:p>
@@ -4514,6 +4591,55 @@
           <w:sz w:val="32"/>
           <w:szCs w:val="32"/>
         </w:rPr>
+        <w:t>小结</w:t>
+      </w:r>
+    </w:p>
+    <w:p>
+      <w:pPr>
+        <w:spacing w:beforeLines="50" w:before="156" w:afterLines="50" w:after="156"/>
+        <w:ind w:left="420"/>
+      </w:pPr>
+      <w:r>
+        <w:rPr>
+          <w:rFonts w:hint="eastAsia"/>
+        </w:rPr>
+        <w:t>本文对新冠病毒肺炎每日新增确诊人数和人流数据进行分析，提出了每日进入地区人流风险系数的概念和计算方法、以及使用偏移量时间窗口的概念拟合数据并用于评估外部、内部疫情防控的效果。目前的疫情防控形势依然不能掉以轻心，相信我们在政府的领导下，全国人民共同的努力下，最终</w:t>
+      </w:r>
+      <w:r>
+        <w:rPr>
+          <w:rFonts w:hint="eastAsia"/>
+        </w:rPr>
+        <w:t>一定能</w:t>
+      </w:r>
+      <w:r>
+        <w:rPr>
+          <w:rFonts w:hint="eastAsia"/>
+        </w:rPr>
+        <w:t>打赢这场疫情防控阻击战！</w:t>
+      </w:r>
+    </w:p>
+    <w:p>
+      <w:pPr>
+        <w:pStyle w:val="a3"/>
+        <w:numPr>
+          <w:ilvl w:val="0"/>
+          <w:numId w:val="1"/>
+        </w:numPr>
+        <w:spacing w:beforeLines="50" w:before="156" w:afterLines="50" w:after="156"/>
+        <w:ind w:firstLineChars="0"/>
+        <w:rPr>
+          <w:b/>
+          <w:sz w:val="32"/>
+          <w:szCs w:val="32"/>
+        </w:rPr>
+      </w:pPr>
+      <w:r>
+        <w:rPr>
+          <w:rFonts w:hint="eastAsia"/>
+          <w:b/>
+          <w:sz w:val="32"/>
+          <w:szCs w:val="32"/>
+        </w:rPr>
         <w:t>参考文献</w:t>
       </w:r>
     </w:p>
@@ -4548,26 +4674,18 @@
         </w:rPr>
         <w:t>》，</w:t>
       </w:r>
-      <w:bookmarkStart w:id="0" w:name="_GoBack"/>
-      <w:bookmarkEnd w:id="0"/>
       <w:r>
         <w:rPr>
           <w:rFonts w:cs="Times New Roman"/>
         </w:rPr>
         <w:t xml:space="preserve"> </w:t>
       </w:r>
+      <w:proofErr w:type="spellStart"/>
       <w:r>
         <w:rPr>
           <w:rFonts w:cs="Times New Roman"/>
         </w:rPr>
-        <w:t>Q</w:t>
-      </w:r>
-      <w:proofErr w:type="spellStart"/>
-      <w:r>
-        <w:rPr>
-          <w:rFonts w:cs="Times New Roman"/>
-        </w:rPr>
-        <w:t>un</w:t>
+        <w:t>Qun</w:t>
       </w:r>
       <w:proofErr w:type="spellEnd"/>
       <w:r>
@@ -4806,7 +4924,21 @@
             <w:rStyle w:val="a4"/>
             <w:rFonts w:cs="Times New Roman"/>
           </w:rPr>
-          <w:t>https://mp.weixin.qq.com/s/6I1onP3jt3G76IYjy9YWlw</w:t>
+          <w:t>https://mp.wei</w:t>
+        </w:r>
+        <w:r>
+          <w:rPr>
+            <w:rStyle w:val="a4"/>
+            <w:rFonts w:cs="Times New Roman"/>
+          </w:rPr>
+          <w:t>x</w:t>
+        </w:r>
+        <w:r>
+          <w:rPr>
+            <w:rStyle w:val="a4"/>
+            <w:rFonts w:cs="Times New Roman"/>
+          </w:rPr>
+          <w:t>in.qq.com/s/6I1onP3jt3G76IYjy9YWlw</w:t>
         </w:r>
       </w:hyperlink>
     </w:p>
@@ -5338,6 +5470,18 @@
       <w:szCs w:val="20"/>
     </w:rPr>
   </w:style>
+  <w:style w:type="character" w:styleId="FollowedHyperlink">
+    <w:name w:val="FollowedHyperlink"/>
+    <w:basedOn w:val="a0"/>
+    <w:uiPriority w:val="99"/>
+    <w:semiHidden/>
+    <w:unhideWhenUsed/>
+    <w:rsid w:val="00390396"/>
+    <w:rPr>
+      <w:color w:val="800080" w:themeColor="followedHyperlink"/>
+      <w:u w:val="single"/>
+    </w:rPr>
+  </w:style>
 </w:styles>
 </file>
 
@@ -5627,6 +5771,18 @@
       <w:rFonts w:ascii="Times New Roman" w:eastAsia="宋体" w:hAnsi="Times New Roman" w:cs="Times New Roman"/>
       <w:sz w:val="18"/>
       <w:szCs w:val="20"/>
+    </w:rPr>
+  </w:style>
+  <w:style w:type="character" w:styleId="FollowedHyperlink">
+    <w:name w:val="FollowedHyperlink"/>
+    <w:basedOn w:val="a0"/>
+    <w:uiPriority w:val="99"/>
+    <w:semiHidden/>
+    <w:unhideWhenUsed/>
+    <w:rsid w:val="00390396"/>
+    <w:rPr>
+      <w:color w:val="800080" w:themeColor="followedHyperlink"/>
+      <w:u w:val="single"/>
     </w:rPr>
   </w:style>
 </w:styles>
@@ -5957,7 +6113,7 @@
 </file>
 
 <file path=customXml/itemProps1.xml><?xml version="1.0" encoding="utf-8"?>
-<ds:datastoreItem xmlns:ds="http://schemas.openxmlformats.org/officeDocument/2006/customXml" ds:itemID="{B4404F46-4AEE-944E-BE11-72BC13433177}">
+<ds:datastoreItem xmlns:ds="http://schemas.openxmlformats.org/officeDocument/2006/customXml" ds:itemID="{72DF3E94-AB17-0945-B68E-7F54A14C499D}">
   <ds:schemaRefs>
     <ds:schemaRef ds:uri="http://schemas.openxmlformats.org/officeDocument/2006/bibliography"/>
   </ds:schemaRefs>

--- a/论文/2020-02-15/基于人流数据的各地新冠疫情防控效果分析2020-02-15.docx
+++ b/论文/2020-02-15/基于人流数据的各地新冠疫情防控效果分析2020-02-15.docx
@@ -4351,9 +4351,6 @@
       <w:pPr>
         <w:spacing w:beforeLines="50" w:before="156" w:afterLines="50" w:after="156"/>
         <w:ind w:left="420"/>
-        <w:rPr>
-          <w:rFonts w:hint="eastAsia"/>
-        </w:rPr>
       </w:pPr>
       <w:r>
         <w:rPr>
@@ -4487,9 +4484,6 @@
       <w:pPr>
         <w:spacing w:beforeLines="50" w:before="156" w:afterLines="50" w:after="156"/>
         <w:ind w:left="420"/>
-        <w:rPr>
-          <w:rFonts w:hint="eastAsia"/>
-        </w:rPr>
       </w:pPr>
       <w:r>
         <w:rPr>
@@ -4542,8 +4536,6 @@
         </w:rPr>
         <w:t>中的排名顺序逐步开展复工，排名靠后的地区需要加强防控力度，暂时还不能复工（一旦复工，</w:t>
       </w:r>
-      <w:bookmarkStart w:id="0" w:name="_GoBack"/>
-      <w:bookmarkEnd w:id="0"/>
       <w:r>
         <w:rPr>
           <w:rFonts w:hint="eastAsia"/>
@@ -4603,7 +4595,27 @@
         <w:rPr>
           <w:rFonts w:hint="eastAsia"/>
         </w:rPr>
-        <w:t>本文对新冠病毒肺炎每日新增确诊人数和人流数据进行分析，提出了每日进入地区人流风险系数的概念和计算方法、以及使用偏移量时间窗口的概念拟合数据并用于评估外部、内部疫情防控的效果。目前的疫情防控形势依然不能掉以轻心，相信我们在政府的领导下，全国人民共同的努力下，最终</w:t>
+        <w:t>本文对新冠病毒肺炎每日新增确诊人数和人流数据进行分析，提出了每日进入地区人流风险系数的概念和计算方法、以及使用偏移量时间窗口的概念拟合数据并用于评估外部、内部疫情防控的效果。</w:t>
+      </w:r>
+      <w:bookmarkStart w:id="0" w:name="_GoBack"/>
+      <w:r>
+        <w:rPr>
+          <w:rFonts w:hint="eastAsia"/>
+        </w:rPr>
+        <w:t>最后</w:t>
+      </w:r>
+      <w:bookmarkEnd w:id="0"/>
+      <w:r>
+        <w:rPr>
+          <w:rFonts w:hint="eastAsia"/>
+        </w:rPr>
+        <w:t>对个别防控做得好的地区，提出了有序复工的建议，以及复工顺序。</w:t>
+      </w:r>
+      <w:r>
+        <w:rPr>
+          <w:rFonts w:hint="eastAsia"/>
+        </w:rPr>
+        <w:t>目前的疫情防控形势依然不能掉以轻心，相信我们在政府的领导下，全国人民共同的努力下，最终</w:t>
       </w:r>
       <w:r>
         <w:rPr>
@@ -4924,21 +4936,7 @@
             <w:rStyle w:val="a4"/>
             <w:rFonts w:cs="Times New Roman"/>
           </w:rPr>
-          <w:t>https://mp.wei</w:t>
-        </w:r>
-        <w:r>
-          <w:rPr>
-            <w:rStyle w:val="a4"/>
-            <w:rFonts w:cs="Times New Roman"/>
-          </w:rPr>
-          <w:t>x</w:t>
-        </w:r>
-        <w:r>
-          <w:rPr>
-            <w:rStyle w:val="a4"/>
-            <w:rFonts w:cs="Times New Roman"/>
-          </w:rPr>
-          <w:t>in.qq.com/s/6I1onP3jt3G76IYjy9YWlw</w:t>
+          <w:t>https://mp.weixin.qq.com/s/6I1onP3jt3G76IYjy9YWlw</w:t>
         </w:r>
       </w:hyperlink>
     </w:p>
@@ -6113,7 +6111,7 @@
 </file>
 
 <file path=customXml/itemProps1.xml><?xml version="1.0" encoding="utf-8"?>
-<ds:datastoreItem xmlns:ds="http://schemas.openxmlformats.org/officeDocument/2006/customXml" ds:itemID="{72DF3E94-AB17-0945-B68E-7F54A14C499D}">
+<ds:datastoreItem xmlns:ds="http://schemas.openxmlformats.org/officeDocument/2006/customXml" ds:itemID="{8F57D4F5-B539-C246-8C9A-F74530A13353}">
   <ds:schemaRefs>
     <ds:schemaRef ds:uri="http://schemas.openxmlformats.org/officeDocument/2006/bibliography"/>
   </ds:schemaRefs>

--- a/论文/2020-02-15/基于人流数据的各地新冠疫情防控效果分析2020-02-15.docx
+++ b/论文/2020-02-15/基于人流数据的各地新冠疫情防控效果分析2020-02-15.docx
@@ -3006,7 +3006,13 @@
         <w:rPr>
           <w:rFonts w:cs="Times New Roman" w:hint="eastAsia"/>
         </w:rPr>
-        <w:t>，整理得到如下表格</w:t>
+        <w:t>，整理得到如下表</w:t>
+      </w:r>
+      <w:r>
+        <w:rPr>
+          <w:rFonts w:cs="Times New Roman" w:hint="eastAsia"/>
+        </w:rPr>
+        <w:t>格</w:t>
       </w:r>
       <w:r>
         <w:rPr>
@@ -3017,38 +3023,84 @@
       <w:r>
         <w:rPr>
           <w:rFonts w:cs="Times New Roman" w:hint="eastAsia"/>
+          <w:highlight w:val="yellow"/>
         </w:rPr>
         <w:t>按</w:t>
       </w:r>
       <w:r>
         <w:rPr>
           <w:rFonts w:cs="Times New Roman" w:hint="eastAsia"/>
+          <w:highlight w:val="yellow"/>
         </w:rPr>
         <w:t>shift</w:t>
       </w:r>
       <w:r>
         <w:rPr>
           <w:rFonts w:cs="Times New Roman" w:hint="eastAsia"/>
+          <w:highlight w:val="yellow"/>
         </w:rPr>
         <w:t>、</w:t>
       </w:r>
       <w:r>
         <w:rPr>
           <w:rFonts w:cs="Times New Roman" w:hint="eastAsia"/>
+          <w:highlight w:val="yellow"/>
         </w:rPr>
         <w:t>window</w:t>
       </w:r>
       <w:r>
         <w:rPr>
           <w:rFonts w:cs="Times New Roman" w:hint="eastAsia"/>
-        </w:rPr>
-        <w:t>均值从小到大顺序排序，</w:t>
-      </w:r>
-      <w:r>
-        <w:rPr>
-          <w:rFonts w:cs="Times New Roman" w:hint="eastAsia"/>
-        </w:rPr>
-        <w:t>空白处表示当日该地区无新增人数，各地从首个有新增确诊人数的天开始有计算结果）</w:t>
+          <w:highlight w:val="yellow"/>
+        </w:rPr>
+        <w:t>均值从小到大顺序排序</w:t>
+      </w:r>
+      <w:r>
+        <w:rPr>
+          <w:rFonts w:cs="Times New Roman" w:hint="eastAsia"/>
+          <w:highlight w:val="yellow"/>
+        </w:rPr>
+        <w:t>，同时也可以作为各地复工安排（见第</w:t>
+      </w:r>
+      <w:r>
+        <w:rPr>
+          <w:rFonts w:cs="Times New Roman" w:hint="eastAsia"/>
+          <w:highlight w:val="yellow"/>
+        </w:rPr>
+        <w:t>6</w:t>
+      </w:r>
+      <w:r>
+        <w:rPr>
+          <w:rFonts w:cs="Times New Roman" w:hint="eastAsia"/>
+          <w:highlight w:val="yellow"/>
+        </w:rPr>
+        <w:t>节）的顺序</w:t>
+      </w:r>
+      <w:r>
+        <w:rPr>
+          <w:rFonts w:cs="Times New Roman" w:hint="eastAsia"/>
+        </w:rPr>
+        <w:t>，</w:t>
+      </w:r>
+      <w:r>
+        <w:rPr>
+          <w:rFonts w:cs="Times New Roman" w:hint="eastAsia"/>
+        </w:rPr>
+        <w:t>空白处表示</w:t>
+      </w:r>
+      <w:bookmarkStart w:id="0" w:name="_GoBack"/>
+      <w:bookmarkEnd w:id="0"/>
+      <w:r>
+        <w:rPr>
+          <w:rFonts w:cs="Times New Roman" w:hint="eastAsia"/>
+        </w:rPr>
+        <w:t>当日该</w:t>
+      </w:r>
+      <w:r>
+        <w:rPr>
+          <w:rFonts w:cs="Times New Roman" w:hint="eastAsia"/>
+        </w:rPr>
+        <w:t>地区无新增人数，各地从首个有新增确诊人数的天开始有计算结果）</w:t>
       </w:r>
       <w:r>
         <w:rPr>
@@ -4597,19 +4649,11 @@
         </w:rPr>
         <w:t>本文对新冠病毒肺炎每日新增确诊人数和人流数据进行分析，提出了每日进入地区人流风险系数的概念和计算方法、以及使用偏移量时间窗口的概念拟合数据并用于评估外部、内部疫情防控的效果。</w:t>
       </w:r>
-      <w:bookmarkStart w:id="0" w:name="_GoBack"/>
-      <w:r>
-        <w:rPr>
-          <w:rFonts w:hint="eastAsia"/>
-        </w:rPr>
-        <w:t>最后</w:t>
-      </w:r>
-      <w:bookmarkEnd w:id="0"/>
-      <w:r>
-        <w:rPr>
-          <w:rFonts w:hint="eastAsia"/>
-        </w:rPr>
-        <w:t>对个别防控做得好的地区，提出了有序复工的建议，以及复工顺序。</w:t>
+      <w:r>
+        <w:rPr>
+          <w:rFonts w:hint="eastAsia"/>
+        </w:rPr>
+        <w:t>最后对个别防控做得好的地区，提出了有序复工的建议，以及复工顺序。</w:t>
       </w:r>
       <w:r>
         <w:rPr>
@@ -6111,7 +6155,7 @@
 </file>
 
 <file path=customXml/itemProps1.xml><?xml version="1.0" encoding="utf-8"?>
-<ds:datastoreItem xmlns:ds="http://schemas.openxmlformats.org/officeDocument/2006/customXml" ds:itemID="{8F57D4F5-B539-C246-8C9A-F74530A13353}">
+<ds:datastoreItem xmlns:ds="http://schemas.openxmlformats.org/officeDocument/2006/customXml" ds:itemID="{43ABDECC-6A42-514D-8F85-5AF543F4696E}">
   <ds:schemaRefs>
     <ds:schemaRef ds:uri="http://schemas.openxmlformats.org/officeDocument/2006/bibliography"/>
   </ds:schemaRefs>

--- a/论文/2020-02-15/基于人流数据的各地新冠疫情防控效果分析2020-02-15.docx
+++ b/论文/2020-02-15/基于人流数据的各地新冠疫情防控效果分析2020-02-15.docx
@@ -157,11 +157,12 @@
         <w:rPr>
           <w:rFonts w:hint="eastAsia"/>
         </w:rPr>
-        <w:t>通过每日新增确诊人数和进入人流风险系数数据的最佳拟合所使用的偏移量、时间窗口参数组合，作为评估</w:t>
-      </w:r>
-      <w:r>
-        <w:rPr>
-          <w:rFonts w:hint="eastAsia"/>
+        <w:t>通过每日新增确诊人数和进入人流风险系数数据的最佳拟合所使用的偏移量、时间窗口参数组合，作为</w:t>
+      </w:r>
+      <w:r>
+        <w:rPr>
+          <w:rFonts w:hint="eastAsia"/>
+          <w:highlight w:val="yellow"/>
         </w:rPr>
         <w:t>外部进入人流的管控、内部防控及内部人员安全意识的效果评估</w:t>
       </w:r>
@@ -1227,64 +1228,82 @@
       <w:r>
         <w:rPr>
           <w:rFonts w:hint="eastAsia"/>
+          <w:highlight w:val="yellow"/>
         </w:rPr>
         <w:t>人流进入地每日人流风险系数</w:t>
       </w:r>
       <w:r>
         <w:rPr>
           <w:rFonts w:hint="eastAsia"/>
+          <w:highlight w:val="yellow"/>
         </w:rPr>
         <w:t xml:space="preserve"> =</w:t>
       </w:r>
       <w:r>
         <w:rPr>
           <w:rFonts w:hint="eastAsia"/>
+          <w:highlight w:val="yellow"/>
         </w:rPr>
         <w:t>Σ</w:t>
       </w:r>
       <w:r>
+        <w:rPr>
+          <w:highlight w:val="yellow"/>
+        </w:rPr>
         <w:t>(</w:t>
       </w:r>
       <w:r>
         <w:rPr>
           <w:rFonts w:hint="eastAsia"/>
+          <w:highlight w:val="yellow"/>
         </w:rPr>
         <w:t>来源地人流规模</w:t>
       </w:r>
       <w:r>
         <w:rPr>
           <w:rFonts w:hint="eastAsia"/>
+          <w:highlight w:val="yellow"/>
         </w:rPr>
         <w:t xml:space="preserve"> </w:t>
       </w:r>
       <w:r>
+        <w:rPr>
+          <w:highlight w:val="yellow"/>
+        </w:rPr>
         <w:t>*</w:t>
       </w:r>
       <w:r>
         <w:rPr>
           <w:rFonts w:hint="eastAsia"/>
+          <w:highlight w:val="yellow"/>
         </w:rPr>
         <w:t xml:space="preserve"> </w:t>
       </w:r>
       <w:r>
         <w:rPr>
           <w:rFonts w:hint="eastAsia"/>
+          <w:highlight w:val="yellow"/>
         </w:rPr>
         <w:t>来源地近</w:t>
       </w:r>
       <w:r>
         <w:rPr>
           <w:rFonts w:hint="eastAsia"/>
+          <w:highlight w:val="yellow"/>
         </w:rPr>
         <w:t>3</w:t>
       </w:r>
       <w:r>
         <w:rPr>
           <w:rFonts w:hint="eastAsia"/>
+          <w:highlight w:val="yellow"/>
         </w:rPr>
         <w:t>日新增确诊人数</w:t>
       </w:r>
       <w:r>
+        <w:rPr>
+          <w:highlight w:val="yellow"/>
+        </w:rPr>
         <w:t>)</w:t>
       </w:r>
     </w:p>
@@ -1980,6 +1999,13 @@
         </w:rPr>
         <w:t>防控力度和偏移量、时间窗口的概念</w:t>
       </w:r>
+      <w:r>
+        <w:rPr>
+          <w:rFonts w:hint="eastAsia"/>
+          <w:b/>
+        </w:rPr>
+        <w:t>及其理论依据分析</w:t>
+      </w:r>
     </w:p>
     <w:p>
       <w:pPr>
@@ -2061,7 +2087,20 @@
         <w:rPr>
           <w:rFonts w:hint="eastAsia"/>
         </w:rPr>
-        <w:t>一方面，对于外来人口的进入，不同时期或不同地区，防范措施会不同，比如某些地区相对较早就开始严查进入人流的体温等，这种严格的外部人流控制，会令外来感染者立即被确诊，所以风险系数高的当天或后一天，就有新增确诊人数的明显增加；反之，这些外部感染者最终被确诊的天数会来得相对更迟。因此，引入偏移量（</w:t>
+        <w:t>一方面，对于外来人口的进入，不同时期或不同地区，防范措施会不同，比如</w:t>
+      </w:r>
+      <w:r>
+        <w:rPr>
+          <w:rFonts w:hint="eastAsia"/>
+          <w:highlight w:val="yellow"/>
+        </w:rPr>
+        <w:t>某些地区相对较早就开始严查进入人流的体温等，这种严格的外部人流控制，会令外来感染者立即被确诊，所以风险系数高的当天或后一天，就有新增确诊人数的明显增加；反之，这些外部感染者最终被确诊的天数会来得相对更迟</w:t>
+      </w:r>
+      <w:r>
+        <w:rPr>
+          <w:rFonts w:hint="eastAsia"/>
+        </w:rPr>
+        <w:t>。因此，引入偏移量（</w:t>
       </w:r>
       <w:r>
         <w:rPr>
@@ -2162,6 +2201,8 @@
         </w:rPr>
         <w:t>）</w:t>
       </w:r>
+      <w:bookmarkStart w:id="0" w:name="_GoBack"/>
+      <w:bookmarkEnd w:id="0"/>
     </w:p>
     <w:p>
       <w:pPr>
@@ -2201,50 +2242,57 @@
       <w:r>
         <w:rPr>
           <w:rFonts w:hint="eastAsia"/>
-        </w:rPr>
-        <w:t>，</w:t>
-      </w:r>
-      <w:r>
-        <w:rPr>
-          <w:rFonts w:hint="eastAsia"/>
+          <w:highlight w:val="yellow"/>
         </w:rPr>
         <w:t>外部进入</w:t>
       </w:r>
       <w:r>
         <w:rPr>
           <w:rFonts w:hint="eastAsia"/>
+          <w:highlight w:val="yellow"/>
         </w:rPr>
         <w:t>该地区</w:t>
       </w:r>
       <w:r>
         <w:rPr>
           <w:rFonts w:hint="eastAsia"/>
+          <w:highlight w:val="yellow"/>
         </w:rPr>
         <w:t>的感染人员（已经发病或潜伏期），并没有就医或居家隔离，内部人员不带口罩外出等防范意识差，会令外部风险延迟到后面几天才体现到</w:t>
       </w:r>
       <w:r>
         <w:rPr>
           <w:rFonts w:hint="eastAsia"/>
+          <w:highlight w:val="yellow"/>
         </w:rPr>
         <w:t>每日新增确诊人数，即发生了在内部人传人的现象；反之，仅外部感染人员自己被感染了，</w:t>
       </w:r>
       <w:r>
         <w:rPr>
           <w:rFonts w:hint="eastAsia"/>
+          <w:highlight w:val="yellow"/>
         </w:rPr>
         <w:t>时间窗口</w:t>
       </w:r>
       <w:r>
         <w:rPr>
           <w:rFonts w:hint="eastAsia"/>
+          <w:highlight w:val="yellow"/>
         </w:rPr>
         <w:t>很小，</w:t>
       </w:r>
       <w:r>
         <w:rPr>
           <w:rFonts w:hint="eastAsia"/>
-        </w:rPr>
-        <w:t>只会有偏移量。所以，</w:t>
+          <w:highlight w:val="yellow"/>
+        </w:rPr>
+        <w:t>只会有偏移量</w:t>
+      </w:r>
+      <w:r>
+        <w:rPr>
+          <w:rFonts w:hint="eastAsia"/>
+        </w:rPr>
+        <w:t>。所以，</w:t>
       </w:r>
       <w:r>
         <w:rPr>
@@ -2833,6 +2881,13 @@
           <w:rFonts w:hint="eastAsia"/>
           <w:b/>
         </w:rPr>
+        <w:t>各地疫情防控效果评估——</w:t>
+      </w:r>
+      <w:r>
+        <w:rPr>
+          <w:rFonts w:hint="eastAsia"/>
+          <w:b/>
+        </w:rPr>
         <w:t>对各地的</w:t>
       </w:r>
       <w:r>
@@ -3018,6 +3073,19 @@
         <w:rPr>
           <w:rFonts w:cs="Times New Roman" w:hint="eastAsia"/>
         </w:rPr>
+        <w:t>，</w:t>
+      </w:r>
+      <w:r>
+        <w:rPr>
+          <w:rFonts w:cs="Times New Roman" w:hint="eastAsia"/>
+          <w:highlight w:val="yellow"/>
+        </w:rPr>
+        <w:t>该表可以作为各地疫情内外防控效果的评估</w:t>
+      </w:r>
+      <w:r>
+        <w:rPr>
+          <w:rFonts w:cs="Times New Roman" w:hint="eastAsia"/>
+        </w:rPr>
         <w:t>（</w:t>
       </w:r>
       <w:r>
@@ -3086,15 +3154,7 @@
         <w:rPr>
           <w:rFonts w:cs="Times New Roman" w:hint="eastAsia"/>
         </w:rPr>
-        <w:t>空白处表示</w:t>
-      </w:r>
-      <w:bookmarkStart w:id="0" w:name="_GoBack"/>
-      <w:bookmarkEnd w:id="0"/>
-      <w:r>
-        <w:rPr>
-          <w:rFonts w:cs="Times New Roman" w:hint="eastAsia"/>
-        </w:rPr>
-        <w:t>当日该</w:t>
+        <w:t>空白处表示当日该</w:t>
       </w:r>
       <w:r>
         <w:rPr>
@@ -4574,43 +4634,104 @@
         <w:rPr>
           <w:rFonts w:hint="eastAsia"/>
         </w:rPr>
-        <w:t>数据，上海、重庆、辽宁、福建、西藏、青海这些疫情防控做得较好的地区，可以先进行有序的、试探性的复工，紧随后面排名的地区也可按表</w:t>
-      </w:r>
-      <w:r>
-        <w:rPr>
-          <w:rFonts w:hint="eastAsia"/>
+        <w:t>数据，上海、重庆、辽宁、福建、西藏、青海这些</w:t>
+      </w:r>
+      <w:r>
+        <w:rPr>
+          <w:rFonts w:hint="eastAsia"/>
+          <w:highlight w:val="yellow"/>
+        </w:rPr>
+        <w:t>疫情防控做得较好的地区，可以</w:t>
+      </w:r>
+      <w:r>
+        <w:rPr>
+          <w:rFonts w:hint="eastAsia"/>
+          <w:highlight w:val="yellow"/>
+        </w:rPr>
+        <w:t>在确保</w:t>
+      </w:r>
+      <w:r>
+        <w:rPr>
+          <w:rFonts w:hint="eastAsia"/>
+          <w:highlight w:val="yellow"/>
+        </w:rPr>
+        <w:t>R0</w:t>
+      </w:r>
+      <w:r>
+        <w:rPr>
+          <w:rFonts w:hint="eastAsia"/>
+          <w:highlight w:val="yellow"/>
+        </w:rPr>
+        <w:t>小于</w:t>
+      </w:r>
+      <w:r>
+        <w:rPr>
+          <w:rFonts w:hint="eastAsia"/>
+          <w:highlight w:val="yellow"/>
         </w:rPr>
         <w:t>1</w:t>
       </w:r>
       <w:r>
         <w:rPr>
           <w:rFonts w:hint="eastAsia"/>
+          <w:highlight w:val="yellow"/>
+        </w:rPr>
+        <w:t>的前提下，</w:t>
+      </w:r>
+      <w:r>
+        <w:rPr>
+          <w:rFonts w:hint="eastAsia"/>
+          <w:highlight w:val="yellow"/>
+        </w:rPr>
+        <w:t>先进行有序的复工，紧随后面排名的地区也可按表</w:t>
+      </w:r>
+      <w:r>
+        <w:rPr>
+          <w:rFonts w:hint="eastAsia"/>
+          <w:highlight w:val="yellow"/>
+        </w:rPr>
+        <w:t>1</w:t>
+      </w:r>
+      <w:r>
+        <w:rPr>
+          <w:rFonts w:hint="eastAsia"/>
+          <w:highlight w:val="yellow"/>
         </w:rPr>
         <w:t>中的排名顺序逐步开展复工，排名靠后的地区需要加强防控力度，暂时还不能复工（一旦复工，</w:t>
       </w:r>
       <w:r>
         <w:rPr>
           <w:rFonts w:hint="eastAsia"/>
+          <w:highlight w:val="yellow"/>
         </w:rPr>
         <w:t>R0</w:t>
       </w:r>
       <w:r>
         <w:rPr>
           <w:rFonts w:hint="eastAsia"/>
+          <w:highlight w:val="yellow"/>
         </w:rPr>
         <w:t>大于</w:t>
       </w:r>
       <w:r>
         <w:rPr>
           <w:rFonts w:hint="eastAsia"/>
+          <w:highlight w:val="yellow"/>
         </w:rPr>
         <w:t>1</w:t>
       </w:r>
       <w:r>
         <w:rPr>
           <w:rFonts w:hint="eastAsia"/>
-        </w:rPr>
-        <w:t>的可能性极大）。</w:t>
+          <w:highlight w:val="yellow"/>
+        </w:rPr>
+        <w:t>的可能性极大）</w:t>
+      </w:r>
+      <w:r>
+        <w:rPr>
+          <w:rFonts w:hint="eastAsia"/>
+        </w:rPr>
+        <w:t>。</w:t>
       </w:r>
     </w:p>
     <w:p>
@@ -6155,7 +6276,7 @@
 </file>
 
 <file path=customXml/itemProps1.xml><?xml version="1.0" encoding="utf-8"?>
-<ds:datastoreItem xmlns:ds="http://schemas.openxmlformats.org/officeDocument/2006/customXml" ds:itemID="{43ABDECC-6A42-514D-8F85-5AF543F4696E}">
+<ds:datastoreItem xmlns:ds="http://schemas.openxmlformats.org/officeDocument/2006/customXml" ds:itemID="{49CE2298-04A5-C049-9BF2-759D0654595F}">
   <ds:schemaRefs>
     <ds:schemaRef ds:uri="http://schemas.openxmlformats.org/officeDocument/2006/bibliography"/>
   </ds:schemaRefs>
